--- a/Database/Gilgamesh Data 2 March 2022/Nirvanix.docx
+++ b/Database/Gilgamesh Data 2 March 2022/Nirvanix.docx
@@ -333,6 +333,14 @@
       </w:pPr>
       <w:r>
         <w:rPr>
+          <w:color w:val="#000000"/>
+          <w:sz w:val="18"/>
+          <w:shd w:val="clear" w:fill="#D3D3D3"/>
+        </w:rPr>
+        <w:t xml:space="preserve">¶1: </w:t>
+      </w:r>
+      <w:r>
+        <w:rPr>
           <w:rFonts w:ascii="Helvetica" w:hAnsi="Helvetica" w:eastAsia="Helvetica"/>
           <w:b w:val="on"/>
           <w:color w:val="#404040"/>
@@ -368,6 +376,15 @@
       </w:pPr>
       <w:r>
         <w:rPr>
+          <w:rFonts w:ascii="Calibri" w:hAnsi="Calibri" w:eastAsia="Calibri"/>
+          <w:color w:val="#000000"/>
+          <w:sz w:val="18"/>
+          <w:shd w:val="clear" w:fill="#D3D3D3"/>
+        </w:rPr>
+        <w:t xml:space="preserve">¶2: </w:t>
+      </w:r>
+      <w:r>
+        <w:rPr>
           <w:rFonts w:ascii="Helvetica" w:hAnsi="Helvetica" w:eastAsia="Helvetica"/>
           <w:color w:val="#404040"/>
           <w:sz w:val="36"/>
@@ -402,6 +419,15 @@
       </w:pPr>
       <w:r>
         <w:rPr>
+          <w:rFonts w:ascii="Calibri" w:hAnsi="Calibri" w:eastAsia="Calibri"/>
+          <w:color w:val="#000000"/>
+          <w:sz w:val="18"/>
+          <w:shd w:val="clear" w:fill="#D3D3D3"/>
+        </w:rPr>
+        <w:t xml:space="preserve">¶3: </w:t>
+      </w:r>
+      <w:r>
+        <w:rPr>
           <w:rFonts w:ascii="Helvetica" w:hAnsi="Helvetica" w:eastAsia="Helvetica"/>
           <w:color w:val="#000000"/>
         </w:rPr>
@@ -462,6 +488,15 @@
       </w:r>
       <w:r>
         <w:rPr>
+          <w:rFonts w:ascii="Calibri" w:hAnsi="Calibri" w:eastAsia="Calibri"/>
+          <w:color w:val="#000000"/>
+          <w:sz w:val="18"/>
+          <w:shd w:val="clear" w:fill="#D3D3D3"/>
+        </w:rPr>
+        <w:t xml:space="preserve">¶4: </w:t>
+      </w:r>
+      <w:r>
+        <w:rPr>
           <w:rFonts w:ascii="Helvetica" w:hAnsi="Helvetica" w:eastAsia="Helvetica"/>
           <w:color w:val="#000000"/>
         </w:rPr>
@@ -541,6 +576,15 @@
       </w:pPr>
       <w:r>
         <w:rPr>
+          <w:rFonts w:ascii="Calibri" w:hAnsi="Calibri" w:eastAsia="Calibri"/>
+          <w:color w:val="#000000"/>
+          <w:sz w:val="18"/>
+          <w:shd w:val="clear" w:fill="#D3D3D3"/>
+        </w:rPr>
+        <w:t xml:space="preserve">¶5: </w:t>
+      </w:r>
+      <w:r>
+        <w:rPr>
           <w:rFonts w:ascii="Helvetica" w:hAnsi="Helvetica" w:eastAsia="Helvetica"/>
           <w:color w:val="#000000"/>
         </w:rPr>
@@ -594,6 +638,15 @@
       </w:r>
       <w:r>
         <w:rPr>
+          <w:rFonts w:ascii="Calibri" w:hAnsi="Calibri" w:eastAsia="Calibri"/>
+          <w:color w:val="#000000"/>
+          <w:sz w:val="18"/>
+          <w:shd w:val="clear" w:fill="#D3D3D3"/>
+        </w:rPr>
+        <w:t xml:space="preserve">¶6: </w:t>
+      </w:r>
+      <w:r>
+        <w:rPr>
           <w:rFonts w:ascii="Helvetica" w:hAnsi="Helvetica" w:eastAsia="Helvetica"/>
           <w:color w:val="#000000"/>
         </w:rPr>
@@ -667,6 +720,15 @@
       </w:pPr>
       <w:r>
         <w:rPr>
+          <w:rFonts w:ascii="Calibri" w:hAnsi="Calibri" w:eastAsia="Calibri"/>
+          <w:color w:val="#000000"/>
+          <w:sz w:val="18"/>
+          <w:shd w:val="clear" w:fill="#D3D3D3"/>
+        </w:rPr>
+        <w:t xml:space="preserve">¶7: </w:t>
+      </w:r>
+      <w:r>
+        <w:rPr>
           <w:rFonts w:ascii="Helvetica" w:hAnsi="Helvetica" w:eastAsia="Helvetica"/>
           <w:color w:val="#404040"/>
           <w:sz w:val="36"/>
@@ -699,6 +761,15 @@
       </w:pPr>
       <w:r>
         <w:rPr>
+          <w:rFonts w:ascii="Calibri" w:hAnsi="Calibri" w:eastAsia="Calibri"/>
+          <w:color w:val="#000000"/>
+          <w:sz w:val="18"/>
+          <w:shd w:val="clear" w:fill="#D3D3D3"/>
+        </w:rPr>
+        <w:t xml:space="preserve">¶8: </w:t>
+      </w:r>
+      <w:r>
+        <w:rPr>
           <w:rFonts w:ascii="Arial" w:hAnsi="Arial" w:eastAsia="Arial"/>
         </w:rPr>
         <w:t xml:space="preserve">Nirvanix</w:t>
@@ -727,12 +798,28 @@
           <w:rFonts w:ascii="Arial" w:hAnsi="Arial" w:eastAsia="Arial"/>
         </w:rPr>
       </w:pPr>
+      <w:r>
+        <w:rPr>
+          <w:color w:val="#000000"/>
+          <w:sz w:val="18"/>
+          <w:shd w:val="clear" w:fill="#D3D3D3"/>
+        </w:rPr>
+        <w:t xml:space="preserve">¶9: </w:t>
+      </w:r>
       <w:r>
         <w:rPr>
           <w:rFonts w:ascii="Arial" w:hAnsi="Arial" w:eastAsia="Arial"/>
         </w:rPr>
         <w:t xml:space="preserve">INTERNET | Internet Software &amp; Services / Data Storage</w:t>
         <w:br w:type="textWrapping"/>
+      </w:r>
+      <w:r>
+        <w:rPr>
+          <w:color w:val="#000000"/>
+          <w:sz w:val="18"/>
+          <w:shd w:val="clear" w:fill="#D3D3D3"/>
+        </w:rPr>
+        <w:t xml:space="preserve">¶10: </w:t>
       </w:r>
       <w:r>
         <w:rPr>
@@ -800,6 +887,16 @@
       </w:pPr>
       <w:r>
         <w:rPr>
+          <w:rFonts w:ascii="Calibri" w:hAnsi="Calibri" w:eastAsia="Calibri"/>
+          <w:b w:val="off"/>
+          <w:color w:val="#000000"/>
+          <w:sz w:val="18"/>
+          <w:shd w:val="clear" w:fill="#D3D3D3"/>
+        </w:rPr>
+        <w:t xml:space="preserve">¶11: </w:t>
+      </w:r>
+      <w:r>
+        <w:rPr>
           <w:rFonts w:ascii="Arial" w:hAnsi="Arial" w:eastAsia="Arial"/>
           <w:color w:val="#000000"/>
         </w:rPr>
@@ -832,6 +929,14 @@
       </w:pPr>
       <w:r>
         <w:rPr>
+          <w:color w:val="#000000"/>
+          <w:sz w:val="18"/>
+          <w:shd w:val="clear" w:fill="#D3D3D3"/>
+        </w:rPr>
+        <w:t xml:space="preserve">¶12: </w:t>
+      </w:r>
+      <w:r>
+        <w:rPr>
           <w:rFonts w:ascii="Times New Roman" w:hAnsi="Times New Roman" w:eastAsia="Times New Roman"/>
           <w:color w:val="#000000"/>
         </w:rPr>
@@ -865,6 +970,16 @@
       </w:pPr>
       <w:r>
         <w:rPr>
+          <w:rFonts w:ascii="Calibri" w:hAnsi="Calibri" w:eastAsia="Calibri"/>
+          <w:b w:val="off"/>
+          <w:color w:val="#000000"/>
+          <w:sz w:val="18"/>
+          <w:shd w:val="clear" w:fill="#D3D3D3"/>
+        </w:rPr>
+        <w:t xml:space="preserve">¶13: </w:t>
+      </w:r>
+      <w:r>
+        <w:rPr>
           <w:rFonts w:ascii="Arial" w:hAnsi="Arial" w:eastAsia="Arial"/>
           <w:color w:val="#000000"/>
         </w:rPr>
@@ -897,6 +1012,14 @@
       </w:pPr>
       <w:r>
         <w:rPr>
+          <w:color w:val="#000000"/>
+          <w:sz w:val="18"/>
+          <w:shd w:val="clear" w:fill="#D3D3D3"/>
+        </w:rPr>
+        <w:t xml:space="preserve">¶14: </w:t>
+      </w:r>
+      <w:r>
+        <w:rPr>
           <w:rFonts w:ascii="Times New Roman" w:hAnsi="Times New Roman" w:eastAsia="Times New Roman"/>
           <w:color w:val="#000000"/>
         </w:rPr>
@@ -930,6 +1053,16 @@
       </w:pPr>
       <w:r>
         <w:rPr>
+          <w:rFonts w:ascii="Calibri" w:hAnsi="Calibri" w:eastAsia="Calibri"/>
+          <w:b w:val="off"/>
+          <w:color w:val="#000000"/>
+          <w:sz w:val="18"/>
+          <w:shd w:val="clear" w:fill="#D3D3D3"/>
+        </w:rPr>
+        <w:t xml:space="preserve">¶15: </w:t>
+      </w:r>
+      <w:r>
+        <w:rPr>
           <w:rFonts w:ascii="Arial" w:hAnsi="Arial" w:eastAsia="Arial"/>
           <w:color w:val="#000000"/>
         </w:rPr>
@@ -962,6 +1095,14 @@
       </w:pPr>
       <w:r>
         <w:rPr>
+          <w:color w:val="#000000"/>
+          <w:sz w:val="18"/>
+          <w:shd w:val="clear" w:fill="#D3D3D3"/>
+        </w:rPr>
+        <w:t xml:space="preserve">¶16: </w:t>
+      </w:r>
+      <w:r>
+        <w:rPr>
           <w:rFonts w:ascii="Times New Roman" w:hAnsi="Times New Roman" w:eastAsia="Times New Roman"/>
           <w:color w:val="#000000"/>
         </w:rPr>
@@ -994,6 +1135,16 @@
       </w:pPr>
       <w:r>
         <w:rPr>
+          <w:rFonts w:ascii="Calibri" w:hAnsi="Calibri" w:eastAsia="Calibri"/>
+          <w:b w:val="off"/>
+          <w:color w:val="#000000"/>
+          <w:sz w:val="18"/>
+          <w:shd w:val="clear" w:fill="#D3D3D3"/>
+        </w:rPr>
+        <w:t xml:space="preserve">¶17: </w:t>
+      </w:r>
+      <w:r>
+        <w:rPr>
           <w:rFonts w:ascii="Arial" w:hAnsi="Arial" w:eastAsia="Arial"/>
           <w:color w:val="#000000"/>
         </w:rPr>
@@ -1025,6 +1176,15 @@
       </w:pPr>
       <w:r>
         <w:rPr>
+          <w:rFonts w:ascii="Calibri" w:hAnsi="Calibri" w:eastAsia="Calibri"/>
+          <w:color w:val="#000000"/>
+          <w:sz w:val="18"/>
+          <w:shd w:val="clear" w:fill="#D3D3D3"/>
+        </w:rPr>
+        <w:t xml:space="preserve">¶18: </w:t>
+      </w:r>
+      <w:r>
+        <w:rPr>
           <w:rFonts w:ascii="Arial" w:hAnsi="Arial" w:eastAsia="Arial"/>
         </w:rPr>
         <w:t xml:space="preserve">Nirvanix is a provider of enterprise-class cloud storage services designed specifically for customers with expectations of extreme security, reliability and redundancy. Under its CloudComplete portfolio, Nirvanix offers fully managed public, hybrid and private cloud storage services with usage-based pricing. The company's second generation technology is utilized by IT OEMs and is fully integrated with third-party backup and archiving software products and appliances, enabling One Click to the Cloud.In September 2013, Nirvanix shut down notifiying users they needed to migrate their data </w:t>
@@ -1056,6 +1216,16 @@
       </w:pPr>
       <w:r>
         <w:rPr>
+          <w:rFonts w:ascii="Calibri" w:hAnsi="Calibri" w:eastAsia="Calibri"/>
+          <w:b w:val="off"/>
+          <w:color w:val="#000000"/>
+          <w:sz w:val="18"/>
+          <w:shd w:val="clear" w:fill="#D3D3D3"/>
+        </w:rPr>
+        <w:t xml:space="preserve">¶19: </w:t>
+      </w:r>
+      <w:r>
+        <w:rPr>
           <w:rFonts w:ascii="Arial" w:hAnsi="Arial" w:eastAsia="Arial"/>
         </w:rPr>
         <w:t xml:space="preserve">Nirvanix Headquarter Location</w:t>
@@ -1087,6 +1257,15 @@
       </w:pPr>
       <w:r>
         <w:rPr>
+          <w:rFonts w:ascii="Calibri" w:hAnsi="Calibri" w:eastAsia="Calibri"/>
+          <w:color w:val="#000000"/>
+          <w:sz w:val="18"/>
+          <w:shd w:val="clear" w:fill="#D3D3D3"/>
+        </w:rPr>
+        <w:t xml:space="preserve">¶20: </w:t>
+      </w:r>
+      <w:r>
+        <w:rPr>
           <w:rFonts w:ascii="Arial" w:hAnsi="Arial" w:eastAsia="Arial"/>
         </w:rPr>
         <w:t xml:space="preserve">9191 Towne Centre Drive Suite 510</w:t>
@@ -1118,6 +1297,15 @@
       </w:pPr>
       <w:r>
         <w:rPr>
+          <w:rFonts w:ascii="Calibri" w:hAnsi="Calibri" w:eastAsia="Calibri"/>
+          <w:color w:val="#000000"/>
+          <w:sz w:val="18"/>
+          <w:shd w:val="clear" w:fill="#D3D3D3"/>
+        </w:rPr>
+        <w:t xml:space="preserve">¶21: </w:t>
+      </w:r>
+      <w:r>
+        <w:rPr>
           <w:rFonts w:ascii="Arial" w:hAnsi="Arial" w:eastAsia="Arial"/>
         </w:rPr>
         <w:t xml:space="preserve">San Diego, California, 92122,</w:t>
@@ -1149,6 +1337,15 @@
       </w:pPr>
       <w:r>
         <w:rPr>
+          <w:rFonts w:ascii="Calibri" w:hAnsi="Calibri" w:eastAsia="Calibri"/>
+          <w:color w:val="#000000"/>
+          <w:sz w:val="18"/>
+          <w:shd w:val="clear" w:fill="#D3D3D3"/>
+        </w:rPr>
+        <w:t xml:space="preserve">¶22: </w:t>
+      </w:r>
+      <w:r>
+        <w:rPr>
           <w:rFonts w:ascii="Arial" w:hAnsi="Arial" w:eastAsia="Arial"/>
         </w:rPr>
         <w:t xml:space="preserve">United States</w:t>
@@ -1180,6 +1377,15 @@
       </w:pPr>
       <w:r>
         <w:rPr>
+          <w:rFonts w:ascii="Calibri" w:hAnsi="Calibri" w:eastAsia="Calibri"/>
+          <w:color w:val="#000000"/>
+          <w:sz w:val="18"/>
+          <w:shd w:val="clear" w:fill="#D3D3D3"/>
+        </w:rPr>
+        <w:t xml:space="preserve">¶23: </w:t>
+      </w:r>
+      <w:r>
+        <w:rPr>
           <w:rFonts w:ascii="Arial" w:hAnsi="Arial" w:eastAsia="Arial"/>
         </w:rPr>
         <w:t xml:space="preserve">619-764-5650</w:t>
@@ -1204,7 +1410,20 @@
           <w:tab w:val="left" w:pos="9360"/>
           <w:tab w:val="left" w:pos="10080"/>
         </w:tabs>
-      </w:pPr>
+        <w:rPr>
+          <w:color w:val="#000000"/>
+          <w:sz w:val="18"/>
+          <w:shd w:val="clear" w:fill="#D3D3D3"/>
+        </w:rPr>
+      </w:pPr>
+      <w:r>
+        <w:rPr>
+          <w:color w:val="#000000"/>
+          <w:sz w:val="18"/>
+          <w:shd w:val="clear" w:fill="#D3D3D3"/>
+        </w:rPr>
+        <w:t xml:space="preserve">¶24: </w:t>
+      </w:r>
     </w:p>
     <w:p>
       <w:pPr>
@@ -1225,7 +1444,20 @@
           <w:tab w:val="left" w:pos="9360"/>
           <w:tab w:val="left" w:pos="10080"/>
         </w:tabs>
-      </w:pPr>
+        <w:rPr>
+          <w:color w:val="#000000"/>
+          <w:sz w:val="18"/>
+          <w:shd w:val="clear" w:fill="#D3D3D3"/>
+        </w:rPr>
+      </w:pPr>
+      <w:r>
+        <w:rPr>
+          <w:color w:val="#000000"/>
+          <w:sz w:val="18"/>
+          <w:shd w:val="clear" w:fill="#D3D3D3"/>
+        </w:rPr>
+        <w:t xml:space="preserve">¶25: </w:t>
+      </w:r>
     </w:p>
     <w:p>
       <w:pPr>
@@ -1257,6 +1489,15 @@
           <w:b w:val="on"/>
           <w:color w:val="#000000"/>
           <w:sz w:val="54"/>
+          <w:shd w:val="clear" w:fill="#D3D3D3"/>
+        </w:rPr>
+        <w:t xml:space="preserve">¶26: </w:t>
+      </w:r>
+      <w:r>
+        <w:rPr>
+          <w:b w:val="on"/>
+          <w:color w:val="#000000"/>
+          <w:sz w:val="54"/>
         </w:rPr>
         <w:t xml:space="preserve">A Nirvanix Post Mortem - Why There's No Replacement For Due Diligence</w:t>
       </w:r>
@@ -1285,6 +1526,14 @@
           <w:color w:val="#000000"/>
         </w:rPr>
       </w:pPr>
+      <w:r>
+        <w:rPr>
+          <w:color w:val="#000000"/>
+          <w:sz w:val="18"/>
+          <w:shd w:val="clear" w:fill="#D3D3D3"/>
+        </w:rPr>
+        <w:t xml:space="preserve">¶27: </w:t>
+      </w:r>
       <w:r>
         <w:rPr>
           <w:b w:val="on"/>
@@ -1317,6 +1566,15 @@
           <w:color w:val="#757575"/>
         </w:rPr>
       </w:pPr>
+      <w:r>
+        <w:rPr>
+          <w:rFonts w:ascii="Helvetica" w:hAnsi="Helvetica" w:eastAsia="Helvetica"/>
+          <w:color w:val="#000000"/>
+          <w:sz w:val="18"/>
+          <w:shd w:val="clear" w:fill="#D3D3D3"/>
+        </w:rPr>
+        <w:t xml:space="preserve">¶28: </w:t>
+      </w:r>
       <w:r>
         <w:rPr>
           <w:rFonts w:ascii="Helvetica" w:hAnsi="Helvetica" w:eastAsia="Helvetica"/>
@@ -1399,6 +1657,15 @@
       </w:pPr>
       <w:r>
         <w:rPr>
+          <w:rFonts w:ascii="Calibri" w:hAnsi="Calibri" w:eastAsia="Calibri"/>
+          <w:color w:val="#000000"/>
+          <w:sz w:val="18"/>
+          <w:shd w:val="clear" w:fill="#D3D3D3"/>
+        </w:rPr>
+        <w:t xml:space="preserve">¶29: </w:t>
+      </w:r>
+      <w:r>
+        <w:rPr>
           <w:rFonts w:ascii="Georgia" w:hAnsi="Georgia" w:eastAsia="Georgia"/>
           <w:color w:val="#000000"/>
           <w:sz w:val="27"/>
@@ -1433,6 +1700,15 @@
       </w:pPr>
       <w:r>
         <w:rPr>
+          <w:rFonts w:ascii="Calibri" w:hAnsi="Calibri" w:eastAsia="Calibri"/>
+          <w:color w:val="#000000"/>
+          <w:sz w:val="18"/>
+          <w:shd w:val="clear" w:fill="#D3D3D3"/>
+        </w:rPr>
+        <w:t xml:space="preserve">¶30: </w:t>
+      </w:r>
+      <w:r>
+        <w:rPr>
           <w:rFonts w:ascii="Georgia" w:hAnsi="Georgia" w:eastAsia="Georgia"/>
           <w:color w:val="#000000"/>
           <w:sz w:val="27"/>
@@ -1467,6 +1743,15 @@
       </w:pPr>
       <w:r>
         <w:rPr>
+          <w:rFonts w:ascii="Calibri" w:hAnsi="Calibri" w:eastAsia="Calibri"/>
+          <w:color w:val="#000000"/>
+          <w:sz w:val="18"/>
+          <w:shd w:val="clear" w:fill="#D3D3D3"/>
+        </w:rPr>
+        <w:t xml:space="preserve">¶31: </w:t>
+      </w:r>
+      <w:r>
+        <w:rPr>
           <w:rFonts w:ascii="Georgia" w:hAnsi="Georgia" w:eastAsia="Georgia"/>
           <w:color w:val="#000000"/>
           <w:sz w:val="27"/>
@@ -1499,6 +1784,15 @@
           <w:sz w:val="27"/>
         </w:rPr>
       </w:pPr>
+      <w:r>
+        <w:rPr>
+          <w:rFonts w:ascii="Calibri" w:hAnsi="Calibri" w:eastAsia="Calibri"/>
+          <w:color w:val="#000000"/>
+          <w:sz w:val="18"/>
+          <w:shd w:val="clear" w:fill="#D3D3D3"/>
+        </w:rPr>
+        <w:t xml:space="preserve">¶32: </w:t>
+      </w:r>
       <w:r>
         <w:rPr>
           <w:rFonts w:ascii="Georgia" w:hAnsi="Georgia" w:eastAsia="Georgia"/>
@@ -1587,6 +1881,15 @@
       </w:pPr>
       <w:r>
         <w:rPr>
+          <w:rFonts w:ascii="Calibri" w:hAnsi="Calibri" w:eastAsia="Calibri"/>
+          <w:color w:val="#000000"/>
+          <w:sz w:val="18"/>
+          <w:shd w:val="clear" w:fill="#D3D3D3"/>
+        </w:rPr>
+        <w:t xml:space="preserve">¶33: </w:t>
+      </w:r>
+      <w:r>
+        <w:rPr>
           <w:rFonts w:ascii="Georgia" w:hAnsi="Georgia" w:eastAsia="Georgia"/>
           <w:color w:val="#000000"/>
           <w:sz w:val="27"/>
@@ -1673,6 +1976,15 @@
       </w:pPr>
       <w:r>
         <w:rPr>
+          <w:rFonts w:ascii="Calibri" w:hAnsi="Calibri" w:eastAsia="Calibri"/>
+          <w:color w:val="#000000"/>
+          <w:sz w:val="18"/>
+          <w:shd w:val="clear" w:fill="#D3D3D3"/>
+        </w:rPr>
+        <w:t xml:space="preserve">¶34: </w:t>
+      </w:r>
+      <w:r>
+        <w:rPr>
           <w:rFonts w:ascii="Georgia" w:hAnsi="Georgia" w:eastAsia="Georgia"/>
           <w:b w:val="on"/>
           <w:color w:val="#000000"/>
@@ -1706,6 +2018,15 @@
           <w:sz w:val="27"/>
         </w:rPr>
       </w:pPr>
+      <w:r>
+        <w:rPr>
+          <w:rFonts w:ascii="Calibri" w:hAnsi="Calibri" w:eastAsia="Calibri"/>
+          <w:color w:val="#000000"/>
+          <w:sz w:val="18"/>
+          <w:shd w:val="clear" w:fill="#D3D3D3"/>
+        </w:rPr>
+        <w:t xml:space="preserve">¶35: </w:t>
+      </w:r>
       <w:r>
         <w:rPr>
           <w:rFonts w:ascii="Georgia" w:hAnsi="Georgia" w:eastAsia="Georgia"/>
@@ -1748,6 +2069,14 @@
       </w:pPr>
       <w:r>
         <w:rPr>
+          <w:color w:val="#000000"/>
+          <w:sz w:val="18"/>
+          <w:shd w:val="clear" w:fill="#D3D3D3"/>
+        </w:rPr>
+        <w:t xml:space="preserve">¶36: </w:t>
+      </w:r>
+      <w:r>
+        <w:rPr>
           <w:rFonts w:ascii="Georgia" w:hAnsi="Georgia" w:eastAsia="Georgia"/>
           <w:color w:val="#000000"/>
           <w:sz w:val="27"/>
@@ -1788,6 +2117,14 @@
       </w:pPr>
       <w:r>
         <w:rPr>
+          <w:color w:val="#000000"/>
+          <w:sz w:val="18"/>
+          <w:shd w:val="clear" w:fill="#D3D3D3"/>
+        </w:rPr>
+        <w:t xml:space="preserve">¶37: </w:t>
+      </w:r>
+      <w:r>
+        <w:rPr>
           <w:rFonts w:ascii="Georgia" w:hAnsi="Georgia" w:eastAsia="Georgia"/>
           <w:color w:val="#000000"/>
           <w:sz w:val="27"/>
@@ -1828,6 +2165,14 @@
       </w:pPr>
       <w:r>
         <w:rPr>
+          <w:color w:val="#000000"/>
+          <w:sz w:val="18"/>
+          <w:shd w:val="clear" w:fill="#D3D3D3"/>
+        </w:rPr>
+        <w:t xml:space="preserve">¶38: </w:t>
+      </w:r>
+      <w:r>
+        <w:rPr>
           <w:rFonts w:ascii="Georgia" w:hAnsi="Georgia" w:eastAsia="Georgia"/>
           <w:color w:val="#000000"/>
           <w:sz w:val="27"/>
@@ -1860,6 +2205,15 @@
           <w:sz w:val="27"/>
         </w:rPr>
       </w:pPr>
+      <w:r>
+        <w:rPr>
+          <w:rFonts w:ascii="Calibri" w:hAnsi="Calibri" w:eastAsia="Calibri"/>
+          <w:color w:val="#000000"/>
+          <w:sz w:val="18"/>
+          <w:shd w:val="clear" w:fill="#D3D3D3"/>
+        </w:rPr>
+        <w:t xml:space="preserve">¶39: </w:t>
+      </w:r>
       <w:r>
         <w:rPr>
           <w:rFonts w:ascii="Georgia" w:hAnsi="Georgia" w:eastAsia="Georgia"/>
@@ -1913,6 +2267,15 @@
       </w:pPr>
       <w:r>
         <w:rPr>
+          <w:rFonts w:ascii="Calibri" w:hAnsi="Calibri" w:eastAsia="Calibri"/>
+          <w:color w:val="#000000"/>
+          <w:sz w:val="18"/>
+          <w:shd w:val="clear" w:fill="#D3D3D3"/>
+        </w:rPr>
+        <w:t xml:space="preserve">¶40: </w:t>
+      </w:r>
+      <w:r>
+        <w:rPr>
           <w:rFonts w:ascii="Georgia" w:hAnsi="Georgia" w:eastAsia="Georgia"/>
           <w:b w:val="on"/>
           <w:color w:val="#000000"/>
@@ -1948,6 +2311,15 @@
       </w:pPr>
       <w:r>
         <w:rPr>
+          <w:rFonts w:ascii="Calibri" w:hAnsi="Calibri" w:eastAsia="Calibri"/>
+          <w:color w:val="#000000"/>
+          <w:sz w:val="18"/>
+          <w:shd w:val="clear" w:fill="#D3D3D3"/>
+        </w:rPr>
+        <w:t xml:space="preserve">¶41: </w:t>
+      </w:r>
+      <w:r>
+        <w:rPr>
           <w:rFonts w:ascii="Georgia" w:hAnsi="Georgia" w:eastAsia="Georgia"/>
           <w:color w:val="#000000"/>
           <w:sz w:val="27"/>
@@ -1982,6 +2354,15 @@
       </w:pPr>
       <w:r>
         <w:rPr>
+          <w:rFonts w:ascii="Calibri" w:hAnsi="Calibri" w:eastAsia="Calibri"/>
+          <w:color w:val="#000000"/>
+          <w:sz w:val="18"/>
+          <w:shd w:val="clear" w:fill="#D3D3D3"/>
+        </w:rPr>
+        <w:t xml:space="preserve">¶42: </w:t>
+      </w:r>
+      <w:r>
+        <w:rPr>
           <w:rFonts w:ascii="Georgia" w:hAnsi="Georgia" w:eastAsia="Georgia"/>
           <w:color w:val="#000000"/>
           <w:sz w:val="27"/>
@@ -2014,6 +2395,15 @@
           <w:sz w:val="27"/>
         </w:rPr>
       </w:pPr>
+      <w:r>
+        <w:rPr>
+          <w:rFonts w:ascii="Calibri" w:hAnsi="Calibri" w:eastAsia="Calibri"/>
+          <w:color w:val="#000000"/>
+          <w:sz w:val="18"/>
+          <w:shd w:val="clear" w:fill="#D3D3D3"/>
+        </w:rPr>
+        <w:t xml:space="preserve">¶43: </w:t>
+      </w:r>
       <w:r>
         <w:rPr>
           <w:rFonts w:ascii="Georgia" w:hAnsi="Georgia" w:eastAsia="Georgia"/>
@@ -2051,6 +2441,15 @@
       </w:pPr>
       <w:r>
         <w:rPr>
+          <w:rFonts w:ascii="Calibri" w:hAnsi="Calibri" w:eastAsia="Calibri"/>
+          <w:color w:val="#000000"/>
+          <w:sz w:val="18"/>
+          <w:shd w:val="clear" w:fill="#D3D3D3"/>
+        </w:rPr>
+        <w:t xml:space="preserve">¶44: </w:t>
+      </w:r>
+      <w:r>
+        <w:rPr>
           <w:rFonts w:ascii="Georgia" w:hAnsi="Georgia" w:eastAsia="Georgia"/>
           <w:color w:val="#000000"/>
           <w:sz w:val="27"/>
@@ -2083,6 +2482,15 @@
           <w:sz w:val="27"/>
         </w:rPr>
       </w:pPr>
+      <w:r>
+        <w:rPr>
+          <w:rFonts w:ascii="Calibri" w:hAnsi="Calibri" w:eastAsia="Calibri"/>
+          <w:color w:val="#000000"/>
+          <w:sz w:val="18"/>
+          <w:shd w:val="clear" w:fill="#D3D3D3"/>
+        </w:rPr>
+        <w:t xml:space="preserve">¶45: </w:t>
+      </w:r>
       <w:r>
         <w:rPr>
           <w:rFonts w:ascii="Georgia" w:hAnsi="Georgia" w:eastAsia="Georgia"/>
@@ -2171,11 +2579,19 @@
           <w:tab w:val="left" w:pos="10080"/>
         </w:tabs>
         <w:rPr>
-          <w:rFonts w:ascii="Georgia" w:hAnsi="Georgia" w:eastAsia="Georgia"/>
-          <w:color w:val="#333333"/>
-          <w:sz w:val="27"/>
-        </w:rPr>
-      </w:pPr>
+          <w:color w:val="#000000"/>
+          <w:sz w:val="18"/>
+          <w:shd w:val="clear" w:fill="#D3D3D3"/>
+        </w:rPr>
+      </w:pPr>
+      <w:r>
+        <w:rPr>
+          <w:color w:val="#000000"/>
+          <w:sz w:val="18"/>
+          <w:shd w:val="clear" w:fill="#D3D3D3"/>
+        </w:rPr>
+        <w:t xml:space="preserve">¶46: </w:t>
+      </w:r>
     </w:p>
     <w:p>
       <w:pPr>
@@ -2197,11 +2613,19 @@
           <w:tab w:val="left" w:pos="10080"/>
         </w:tabs>
         <w:rPr>
-          <w:rFonts w:ascii="Georgia" w:hAnsi="Georgia" w:eastAsia="Georgia"/>
-          <w:color w:val="#333333"/>
-          <w:sz w:val="27"/>
-        </w:rPr>
-      </w:pPr>
+          <w:color w:val="#000000"/>
+          <w:sz w:val="18"/>
+          <w:shd w:val="clear" w:fill="#D3D3D3"/>
+        </w:rPr>
+      </w:pPr>
+      <w:r>
+        <w:rPr>
+          <w:color w:val="#000000"/>
+          <w:sz w:val="18"/>
+          <w:shd w:val="clear" w:fill="#D3D3D3"/>
+        </w:rPr>
+        <w:t xml:space="preserve">¶47: </w:t>
+      </w:r>
     </w:p>
     <w:p>
       <w:pPr>
@@ -2232,6 +2656,15 @@
       <w:r>
         <w:rPr>
           <w:b w:val="off"/>
+          <w:color w:val="#000000"/>
+          <w:sz w:val="62"/>
+          <w:shd w:val="clear" w:fill="#D3D3D3"/>
+        </w:rPr>
+        <w:t xml:space="preserve">¶48: </w:t>
+      </w:r>
+      <w:r>
+        <w:rPr>
+          <w:b w:val="off"/>
           <w:color w:val="#111111"/>
           <w:sz w:val="62"/>
         </w:rPr>
@@ -2265,6 +2698,16 @@
       </w:pPr>
       <w:r>
         <w:rPr>
+          <w:rFonts w:ascii="Calibri" w:hAnsi="Calibri" w:eastAsia="Calibri"/>
+          <w:b w:val="off"/>
+          <w:color w:val="#000000"/>
+          <w:sz w:val="18"/>
+          <w:shd w:val="clear" w:fill="#D3D3D3"/>
+        </w:rPr>
+        <w:t xml:space="preserve">¶49: </w:t>
+      </w:r>
+      <w:r>
+        <w:rPr>
           <w:color w:val="#444444"/>
           <w:sz w:val="17"/>
         </w:rPr>
@@ -2300,6 +2743,15 @@
       </w:pPr>
       <w:r>
         <w:rPr>
+          <w:rFonts w:ascii="Calibri" w:hAnsi="Calibri" w:eastAsia="Calibri"/>
+          <w:color w:val="#000000"/>
+          <w:sz w:val="18"/>
+          <w:shd w:val="clear" w:fill="#D3D3D3"/>
+        </w:rPr>
+        <w:t xml:space="preserve">¶50: </w:t>
+      </w:r>
+      <w:r>
+        <w:rPr>
           <w:rFonts w:ascii="Verdana" w:hAnsi="Verdana" w:eastAsia="Verdana"/>
           <w:color w:val="#222222"/>
           <w:sz w:val="23"/>
@@ -2336,6 +2788,15 @@
       </w:pPr>
       <w:r>
         <w:rPr>
+          <w:rFonts w:ascii="Calibri" w:hAnsi="Calibri" w:eastAsia="Calibri"/>
+          <w:color w:val="#000000"/>
+          <w:sz w:val="18"/>
+          <w:shd w:val="clear" w:fill="#D3D3D3"/>
+        </w:rPr>
+        <w:t xml:space="preserve">¶51: </w:t>
+      </w:r>
+      <w:r>
+        <w:rPr>
           <w:rFonts w:ascii="Verdana" w:hAnsi="Verdana" w:eastAsia="Verdana"/>
           <w:color w:val="#222222"/>
           <w:sz w:val="23"/>
@@ -2372,6 +2833,15 @@
       </w:pPr>
       <w:r>
         <w:rPr>
+          <w:rFonts w:ascii="Calibri" w:hAnsi="Calibri" w:eastAsia="Calibri"/>
+          <w:color w:val="#000000"/>
+          <w:sz w:val="18"/>
+          <w:shd w:val="clear" w:fill="#D3D3D3"/>
+        </w:rPr>
+        <w:t xml:space="preserve">¶52: </w:t>
+      </w:r>
+      <w:r>
+        <w:rPr>
           <w:rFonts w:ascii="Verdana" w:hAnsi="Verdana" w:eastAsia="Verdana"/>
           <w:color w:val="#222222"/>
           <w:sz w:val="23"/>
@@ -2408,6 +2878,15 @@
       </w:pPr>
       <w:r>
         <w:rPr>
+          <w:rFonts w:ascii="Calibri" w:hAnsi="Calibri" w:eastAsia="Calibri"/>
+          <w:color w:val="#000000"/>
+          <w:sz w:val="18"/>
+          <w:shd w:val="clear" w:fill="#D3D3D3"/>
+        </w:rPr>
+        <w:t xml:space="preserve">¶53: </w:t>
+      </w:r>
+      <w:r>
+        <w:rPr>
           <w:rFonts w:ascii="Verdana" w:hAnsi="Verdana" w:eastAsia="Verdana"/>
           <w:color w:val="#222222"/>
           <w:sz w:val="23"/>
@@ -2492,6 +2971,15 @@
       </w:pPr>
       <w:r>
         <w:rPr>
+          <w:rFonts w:ascii="Calibri" w:hAnsi="Calibri" w:eastAsia="Calibri"/>
+          <w:color w:val="#000000"/>
+          <w:sz w:val="18"/>
+          <w:shd w:val="clear" w:fill="#D3D3D3"/>
+        </w:rPr>
+        <w:t xml:space="preserve">¶54: </w:t>
+      </w:r>
+      <w:r>
+        <w:rPr>
           <w:rFonts w:ascii="Verdana" w:hAnsi="Verdana" w:eastAsia="Verdana"/>
           <w:color w:val="#222222"/>
           <w:sz w:val="23"/>
@@ -2528,6 +3016,15 @@
       </w:pPr>
       <w:r>
         <w:rPr>
+          <w:rFonts w:ascii="Calibri" w:hAnsi="Calibri" w:eastAsia="Calibri"/>
+          <w:color w:val="#000000"/>
+          <w:sz w:val="18"/>
+          <w:shd w:val="clear" w:fill="#D3D3D3"/>
+        </w:rPr>
+        <w:t xml:space="preserve">¶55: </w:t>
+      </w:r>
+      <w:r>
+        <w:rPr>
           <w:rFonts w:ascii="Verdana" w:hAnsi="Verdana" w:eastAsia="Verdana"/>
           <w:color w:val="#222222"/>
           <w:sz w:val="23"/>
@@ -2581,6 +3078,15 @@
       </w:pPr>
       <w:r>
         <w:rPr>
+          <w:rFonts w:ascii="Calibri" w:hAnsi="Calibri" w:eastAsia="Calibri"/>
+          <w:color w:val="#000000"/>
+          <w:sz w:val="18"/>
+          <w:shd w:val="clear" w:fill="#D3D3D3"/>
+        </w:rPr>
+        <w:t xml:space="preserve">¶56: </w:t>
+      </w:r>
+      <w:r>
+        <w:rPr>
           <w:rFonts w:ascii="Verdana" w:hAnsi="Verdana" w:eastAsia="Verdana"/>
           <w:b w:val="on"/>
           <w:color w:val="#222222"/>
@@ -2618,6 +3124,15 @@
       </w:pPr>
       <w:r>
         <w:rPr>
+          <w:rFonts w:ascii="Calibri" w:hAnsi="Calibri" w:eastAsia="Calibri"/>
+          <w:color w:val="#000000"/>
+          <w:sz w:val="18"/>
+          <w:shd w:val="clear" w:fill="#D3D3D3"/>
+        </w:rPr>
+        <w:t xml:space="preserve">¶57: </w:t>
+      </w:r>
+      <w:r>
+        <w:rPr>
           <w:rFonts w:ascii="Verdana" w:hAnsi="Verdana" w:eastAsia="Verdana"/>
           <w:color w:val="#222222"/>
           <w:sz w:val="23"/>
@@ -2654,6 +3169,15 @@
       </w:pPr>
       <w:r>
         <w:rPr>
+          <w:rFonts w:ascii="Calibri" w:hAnsi="Calibri" w:eastAsia="Calibri"/>
+          <w:color w:val="#000000"/>
+          <w:sz w:val="18"/>
+          <w:shd w:val="clear" w:fill="#D3D3D3"/>
+        </w:rPr>
+        <w:t xml:space="preserve">¶58: </w:t>
+      </w:r>
+      <w:r>
+        <w:rPr>
           <w:rFonts w:ascii="Verdana" w:hAnsi="Verdana" w:eastAsia="Verdana"/>
           <w:color w:val="#222222"/>
           <w:sz w:val="23"/>
@@ -2690,6 +3214,15 @@
       </w:pPr>
       <w:r>
         <w:rPr>
+          <w:rFonts w:ascii="Calibri" w:hAnsi="Calibri" w:eastAsia="Calibri"/>
+          <w:color w:val="#000000"/>
+          <w:sz w:val="18"/>
+          <w:shd w:val="clear" w:fill="#D3D3D3"/>
+        </w:rPr>
+        <w:t xml:space="preserve">¶59: </w:t>
+      </w:r>
+      <w:r>
+        <w:rPr>
           <w:rFonts w:ascii="Verdana" w:hAnsi="Verdana" w:eastAsia="Verdana"/>
           <w:color w:val="#222222"/>
           <w:sz w:val="23"/>
@@ -2726,6 +3259,15 @@
       </w:pPr>
       <w:r>
         <w:rPr>
+          <w:rFonts w:ascii="Calibri" w:hAnsi="Calibri" w:eastAsia="Calibri"/>
+          <w:color w:val="#000000"/>
+          <w:sz w:val="18"/>
+          <w:shd w:val="clear" w:fill="#D3D3D3"/>
+        </w:rPr>
+        <w:t xml:space="preserve">¶60: </w:t>
+      </w:r>
+      <w:r>
+        <w:rPr>
           <w:rFonts w:ascii="Verdana" w:hAnsi="Verdana" w:eastAsia="Verdana"/>
           <w:color w:val="#222222"/>
           <w:sz w:val="23"/>
@@ -2762,6 +3304,15 @@
       </w:pPr>
       <w:r>
         <w:rPr>
+          <w:rFonts w:ascii="Calibri" w:hAnsi="Calibri" w:eastAsia="Calibri"/>
+          <w:color w:val="#000000"/>
+          <w:sz w:val="18"/>
+          <w:shd w:val="clear" w:fill="#D3D3D3"/>
+        </w:rPr>
+        <w:t xml:space="preserve">¶61: </w:t>
+      </w:r>
+      <w:r>
+        <w:rPr>
           <w:rFonts w:ascii="Verdana" w:hAnsi="Verdana" w:eastAsia="Verdana"/>
           <w:color w:val="#222222"/>
           <w:sz w:val="23"/>
@@ -2798,6 +3349,15 @@
       </w:pPr>
       <w:r>
         <w:rPr>
+          <w:rFonts w:ascii="Calibri" w:hAnsi="Calibri" w:eastAsia="Calibri"/>
+          <w:color w:val="#000000"/>
+          <w:sz w:val="18"/>
+          <w:shd w:val="clear" w:fill="#D3D3D3"/>
+        </w:rPr>
+        <w:t xml:space="preserve">¶62: </w:t>
+      </w:r>
+      <w:r>
+        <w:rPr>
           <w:rFonts w:ascii="Verdana" w:hAnsi="Verdana" w:eastAsia="Verdana"/>
           <w:b w:val="on"/>
           <w:color w:val="#222222"/>
@@ -2835,12 +3395,30 @@
       </w:pPr>
       <w:r>
         <w:rPr>
+          <w:rFonts w:ascii="Calibri" w:hAnsi="Calibri" w:eastAsia="Calibri"/>
+          <w:color w:val="#000000"/>
+          <w:sz w:val="18"/>
+          <w:shd w:val="clear" w:fill="#D3D3D3"/>
+        </w:rPr>
+        <w:t xml:space="preserve">¶63: </w:t>
+      </w:r>
+      <w:r>
+        <w:rPr>
           <w:rFonts w:ascii="Verdana" w:hAnsi="Verdana" w:eastAsia="Verdana"/>
           <w:color w:val="#222222"/>
           <w:sz w:val="23"/>
         </w:rPr>
         <w:t xml:space="preserve">Mark Goros, CEO of Caringo:</w:t>
         <w:br w:type="textWrapping"/>
+      </w:r>
+      <w:r>
+        <w:rPr>
+          <w:rFonts w:ascii="Calibri" w:hAnsi="Calibri" w:eastAsia="Calibri"/>
+          <w:color w:val="#000000"/>
+          <w:sz w:val="18"/>
+          <w:shd w:val="clear" w:fill="#D3D3D3"/>
+        </w:rPr>
+        <w:t xml:space="preserve">¶64: </w:t>
       </w:r>
       <w:r>
         <w:rPr>
@@ -2880,6 +3458,15 @@
       </w:pPr>
       <w:r>
         <w:rPr>
+          <w:rFonts w:ascii="Calibri" w:hAnsi="Calibri" w:eastAsia="Calibri"/>
+          <w:color w:val="#000000"/>
+          <w:sz w:val="18"/>
+          <w:shd w:val="clear" w:fill="#D3D3D3"/>
+        </w:rPr>
+        <w:t xml:space="preserve">¶65: </w:t>
+      </w:r>
+      <w:r>
+        <w:rPr>
           <w:rFonts w:ascii="Verdana" w:hAnsi="Verdana" w:eastAsia="Verdana"/>
           <w:color w:val="#222222"/>
           <w:sz w:val="23"/>
@@ -2916,6 +3503,15 @@
       </w:pPr>
       <w:r>
         <w:rPr>
+          <w:rFonts w:ascii="Calibri" w:hAnsi="Calibri" w:eastAsia="Calibri"/>
+          <w:color w:val="#000000"/>
+          <w:sz w:val="18"/>
+          <w:shd w:val="clear" w:fill="#D3D3D3"/>
+        </w:rPr>
+        <w:t xml:space="preserve">¶66: </w:t>
+      </w:r>
+      <w:r>
+        <w:rPr>
           <w:rFonts w:ascii="Verdana" w:hAnsi="Verdana" w:eastAsia="Verdana"/>
           <w:color w:val="#222222"/>
           <w:sz w:val="23"/>
@@ -2952,6 +3548,15 @@
       </w:pPr>
       <w:r>
         <w:rPr>
+          <w:rFonts w:ascii="Calibri" w:hAnsi="Calibri" w:eastAsia="Calibri"/>
+          <w:color w:val="#000000"/>
+          <w:sz w:val="18"/>
+          <w:shd w:val="clear" w:fill="#D3D3D3"/>
+        </w:rPr>
+        <w:t xml:space="preserve">¶67: </w:t>
+      </w:r>
+      <w:r>
+        <w:rPr>
           <w:rFonts w:ascii="Verdana" w:hAnsi="Verdana" w:eastAsia="Verdana"/>
           <w:color w:val="#222222"/>
           <w:sz w:val="23"/>
@@ -2988,6 +3593,15 @@
       </w:pPr>
       <w:r>
         <w:rPr>
+          <w:rFonts w:ascii="Calibri" w:hAnsi="Calibri" w:eastAsia="Calibri"/>
+          <w:color w:val="#000000"/>
+          <w:sz w:val="18"/>
+          <w:shd w:val="clear" w:fill="#D3D3D3"/>
+        </w:rPr>
+        <w:t xml:space="preserve">¶68: </w:t>
+      </w:r>
+      <w:r>
+        <w:rPr>
           <w:rFonts w:ascii="Verdana" w:hAnsi="Verdana" w:eastAsia="Verdana"/>
           <w:color w:val="#222222"/>
           <w:sz w:val="23"/>
@@ -3024,6 +3638,15 @@
       </w:pPr>
       <w:r>
         <w:rPr>
+          <w:rFonts w:ascii="Calibri" w:hAnsi="Calibri" w:eastAsia="Calibri"/>
+          <w:color w:val="#000000"/>
+          <w:sz w:val="18"/>
+          <w:shd w:val="clear" w:fill="#D3D3D3"/>
+        </w:rPr>
+        <w:t xml:space="preserve">¶69: </w:t>
+      </w:r>
+      <w:r>
+        <w:rPr>
           <w:rFonts w:ascii="Verdana" w:hAnsi="Verdana" w:eastAsia="Verdana"/>
           <w:color w:val="#222222"/>
           <w:sz w:val="23"/>
@@ -3060,6 +3683,15 @@
       </w:pPr>
       <w:r>
         <w:rPr>
+          <w:rFonts w:ascii="Calibri" w:hAnsi="Calibri" w:eastAsia="Calibri"/>
+          <w:color w:val="#000000"/>
+          <w:sz w:val="18"/>
+          <w:shd w:val="clear" w:fill="#D3D3D3"/>
+        </w:rPr>
+        <w:t xml:space="preserve">¶70: </w:t>
+      </w:r>
+      <w:r>
+        <w:rPr>
           <w:rFonts w:ascii="Verdana" w:hAnsi="Verdana" w:eastAsia="Verdana"/>
           <w:color w:val="#222222"/>
           <w:sz w:val="23"/>
@@ -3096,6 +3728,15 @@
       </w:pPr>
       <w:r>
         <w:rPr>
+          <w:rFonts w:ascii="Calibri" w:hAnsi="Calibri" w:eastAsia="Calibri"/>
+          <w:color w:val="#000000"/>
+          <w:sz w:val="18"/>
+          <w:shd w:val="clear" w:fill="#D3D3D3"/>
+        </w:rPr>
+        <w:t xml:space="preserve">¶71: </w:t>
+      </w:r>
+      <w:r>
+        <w:rPr>
           <w:rFonts w:ascii="Verdana" w:hAnsi="Verdana" w:eastAsia="Verdana"/>
           <w:color w:val="#222222"/>
           <w:sz w:val="23"/>
@@ -3132,6 +3773,15 @@
       </w:pPr>
       <w:r>
         <w:rPr>
+          <w:rFonts w:ascii="Calibri" w:hAnsi="Calibri" w:eastAsia="Calibri"/>
+          <w:color w:val="#000000"/>
+          <w:sz w:val="18"/>
+          <w:shd w:val="clear" w:fill="#D3D3D3"/>
+        </w:rPr>
+        <w:t xml:space="preserve">¶72: </w:t>
+      </w:r>
+      <w:r>
+        <w:rPr>
           <w:rFonts w:ascii="Verdana" w:hAnsi="Verdana" w:eastAsia="Verdana"/>
           <w:b w:val="on"/>
           <w:color w:val="#222222"/>
@@ -3169,6 +3819,15 @@
       </w:pPr>
       <w:r>
         <w:rPr>
+          <w:rFonts w:ascii="Calibri" w:hAnsi="Calibri" w:eastAsia="Calibri"/>
+          <w:color w:val="#000000"/>
+          <w:sz w:val="18"/>
+          <w:shd w:val="clear" w:fill="#D3D3D3"/>
+        </w:rPr>
+        <w:t xml:space="preserve">¶73: </w:t>
+      </w:r>
+      <w:r>
+        <w:rPr>
           <w:rFonts w:ascii="Verdana" w:hAnsi="Verdana" w:eastAsia="Verdana"/>
           <w:color w:val="#222222"/>
           <w:sz w:val="23"/>
@@ -3205,6 +3864,15 @@
       </w:pPr>
       <w:r>
         <w:rPr>
+          <w:rFonts w:ascii="Calibri" w:hAnsi="Calibri" w:eastAsia="Calibri"/>
+          <w:color w:val="#000000"/>
+          <w:sz w:val="18"/>
+          <w:shd w:val="clear" w:fill="#D3D3D3"/>
+        </w:rPr>
+        <w:t xml:space="preserve">¶74: </w:t>
+      </w:r>
+      <w:r>
+        <w:rPr>
           <w:rFonts w:ascii="Verdana" w:hAnsi="Verdana" w:eastAsia="Verdana"/>
           <w:color w:val="#222222"/>
           <w:sz w:val="23"/>
@@ -3241,6 +3909,15 @@
       </w:pPr>
       <w:r>
         <w:rPr>
+          <w:rFonts w:ascii="Calibri" w:hAnsi="Calibri" w:eastAsia="Calibri"/>
+          <w:color w:val="#000000"/>
+          <w:sz w:val="18"/>
+          <w:shd w:val="clear" w:fill="#D3D3D3"/>
+        </w:rPr>
+        <w:t xml:space="preserve">¶75: </w:t>
+      </w:r>
+      <w:r>
+        <w:rPr>
           <w:rFonts w:ascii="Verdana" w:hAnsi="Verdana" w:eastAsia="Verdana"/>
           <w:color w:val="#222222"/>
           <w:sz w:val="23"/>
@@ -3277,6 +3954,15 @@
       </w:pPr>
       <w:r>
         <w:rPr>
+          <w:rFonts w:ascii="Calibri" w:hAnsi="Calibri" w:eastAsia="Calibri"/>
+          <w:color w:val="#000000"/>
+          <w:sz w:val="18"/>
+          <w:shd w:val="clear" w:fill="#D3D3D3"/>
+        </w:rPr>
+        <w:t xml:space="preserve">¶76: </w:t>
+      </w:r>
+      <w:r>
+        <w:rPr>
           <w:rFonts w:ascii="Verdana" w:hAnsi="Verdana" w:eastAsia="Verdana"/>
           <w:color w:val="#222222"/>
           <w:sz w:val="23"/>
@@ -3312,6 +3998,14 @@
       </w:pPr>
       <w:r>
         <w:rPr>
+          <w:color w:val="#000000"/>
+          <w:sz w:val="18"/>
+          <w:shd w:val="clear" w:fill="#D3D3D3"/>
+        </w:rPr>
+        <w:t xml:space="preserve">¶77: </w:t>
+      </w:r>
+      <w:r>
+        <w:rPr>
           <w:rFonts w:ascii="Arial" w:hAnsi="Arial" w:eastAsia="Arial"/>
           <w:color w:val="#111111"/>
           <w:sz w:val="62"/>
@@ -3347,6 +4041,14 @@
       </w:pPr>
       <w:r>
         <w:rPr>
+          <w:color w:val="#000000"/>
+          <w:sz w:val="18"/>
+          <w:shd w:val="clear" w:fill="#D3D3D3"/>
+        </w:rPr>
+        <w:t xml:space="preserve">¶78: </w:t>
+      </w:r>
+      <w:r>
+        <w:rPr>
           <w:rFonts w:ascii="Arial" w:hAnsi="Arial" w:eastAsia="Arial"/>
           <w:color w:val="#444444"/>
           <w:sz w:val="17"/>
@@ -3436,6 +4138,14 @@
           <w:sz w:val="23"/>
         </w:rPr>
       </w:pPr>
+      <w:r>
+        <w:rPr>
+          <w:color w:val="#000000"/>
+          <w:sz w:val="18"/>
+          <w:shd w:val="clear" w:fill="#D3D3D3"/>
+        </w:rPr>
+        <w:t xml:space="preserve">¶79: </w:t>
+      </w:r>
       <w:r>
         <w:rPr>
           <w:rFonts w:ascii="Verdana" w:hAnsi="Verdana" w:eastAsia="Verdana"/>
@@ -3532,6 +4242,14 @@
       </w:pPr>
       <w:r>
         <w:rPr>
+          <w:color w:val="#000000"/>
+          <w:sz w:val="18"/>
+          <w:shd w:val="clear" w:fill="#D3D3D3"/>
+        </w:rPr>
+        <w:t xml:space="preserve">¶80: </w:t>
+      </w:r>
+      <w:r>
+        <w:rPr>
           <w:rFonts w:ascii="Verdana" w:hAnsi="Verdana" w:eastAsia="Verdana"/>
           <w:color w:val="#222222"/>
           <w:sz w:val="23"/>
@@ -3567,6 +4285,14 @@
       </w:pPr>
       <w:r>
         <w:rPr>
+          <w:color w:val="#000000"/>
+          <w:sz w:val="18"/>
+          <w:shd w:val="clear" w:fill="#D3D3D3"/>
+        </w:rPr>
+        <w:t xml:space="preserve">¶81: </w:t>
+      </w:r>
+      <w:r>
+        <w:rPr>
           <w:rFonts w:ascii="Verdana" w:hAnsi="Verdana" w:eastAsia="Verdana"/>
           <w:color w:val="#222222"/>
           <w:sz w:val="23"/>
@@ -3602,6 +4328,14 @@
       </w:pPr>
       <w:r>
         <w:rPr>
+          <w:color w:val="#000000"/>
+          <w:sz w:val="18"/>
+          <w:shd w:val="clear" w:fill="#D3D3D3"/>
+        </w:rPr>
+        <w:t xml:space="preserve">¶82: </w:t>
+      </w:r>
+      <w:r>
+        <w:rPr>
           <w:rFonts w:ascii="Verdana" w:hAnsi="Verdana" w:eastAsia="Verdana"/>
           <w:color w:val="#222222"/>
           <w:sz w:val="23"/>
@@ -3637,6 +4371,14 @@
       </w:pPr>
       <w:r>
         <w:rPr>
+          <w:color w:val="#000000"/>
+          <w:sz w:val="18"/>
+          <w:shd w:val="clear" w:fill="#D3D3D3"/>
+        </w:rPr>
+        <w:t xml:space="preserve">¶83: </w:t>
+      </w:r>
+      <w:r>
+        <w:rPr>
           <w:rFonts w:ascii="Verdana" w:hAnsi="Verdana" w:eastAsia="Verdana"/>
           <w:color w:val="#222222"/>
           <w:sz w:val="23"/>
@@ -3724,6 +4466,14 @@
       </w:pPr>
       <w:r>
         <w:rPr>
+          <w:color w:val="#000000"/>
+          <w:sz w:val="18"/>
+          <w:shd w:val="clear" w:fill="#D3D3D3"/>
+        </w:rPr>
+        <w:t xml:space="preserve">¶84: </w:t>
+      </w:r>
+      <w:r>
+        <w:rPr>
           <w:rFonts w:ascii="Verdana" w:hAnsi="Verdana" w:eastAsia="Verdana"/>
           <w:color w:val="#222222"/>
           <w:sz w:val="23"/>
@@ -3759,6 +4509,14 @@
       </w:pPr>
       <w:r>
         <w:rPr>
+          <w:color w:val="#000000"/>
+          <w:sz w:val="18"/>
+          <w:shd w:val="clear" w:fill="#D3D3D3"/>
+        </w:rPr>
+        <w:t xml:space="preserve">¶85: </w:t>
+      </w:r>
+      <w:r>
+        <w:rPr>
           <w:rFonts w:ascii="Verdana" w:hAnsi="Verdana" w:eastAsia="Verdana"/>
           <w:color w:val="#222222"/>
           <w:sz w:val="23"/>
@@ -3811,6 +4569,14 @@
       </w:pPr>
       <w:r>
         <w:rPr>
+          <w:color w:val="#000000"/>
+          <w:sz w:val="18"/>
+          <w:shd w:val="clear" w:fill="#D3D3D3"/>
+        </w:rPr>
+        <w:t xml:space="preserve">¶86: </w:t>
+      </w:r>
+      <w:r>
+        <w:rPr>
           <w:rFonts w:ascii="Verdana" w:hAnsi="Verdana" w:eastAsia="Verdana"/>
           <w:b w:val="on"/>
           <w:color w:val="#222222"/>
@@ -3847,6 +4613,14 @@
       </w:pPr>
       <w:r>
         <w:rPr>
+          <w:color w:val="#000000"/>
+          <w:sz w:val="18"/>
+          <w:shd w:val="clear" w:fill="#D3D3D3"/>
+        </w:rPr>
+        <w:t xml:space="preserve">¶87: </w:t>
+      </w:r>
+      <w:r>
+        <w:rPr>
           <w:rFonts w:ascii="Verdana" w:hAnsi="Verdana" w:eastAsia="Verdana"/>
           <w:color w:val="#222222"/>
           <w:sz w:val="23"/>
@@ -3882,6 +4656,14 @@
       </w:pPr>
       <w:r>
         <w:rPr>
+          <w:color w:val="#000000"/>
+          <w:sz w:val="18"/>
+          <w:shd w:val="clear" w:fill="#D3D3D3"/>
+        </w:rPr>
+        <w:t xml:space="preserve">¶88: </w:t>
+      </w:r>
+      <w:r>
+        <w:rPr>
           <w:rFonts w:ascii="Verdana" w:hAnsi="Verdana" w:eastAsia="Verdana"/>
           <w:color w:val="#222222"/>
           <w:sz w:val="23"/>
@@ -3917,6 +4699,14 @@
       </w:pPr>
       <w:r>
         <w:rPr>
+          <w:color w:val="#000000"/>
+          <w:sz w:val="18"/>
+          <w:shd w:val="clear" w:fill="#D3D3D3"/>
+        </w:rPr>
+        <w:t xml:space="preserve">¶89: </w:t>
+      </w:r>
+      <w:r>
+        <w:rPr>
           <w:rFonts w:ascii="Verdana" w:hAnsi="Verdana" w:eastAsia="Verdana"/>
           <w:color w:val="#222222"/>
           <w:sz w:val="23"/>
@@ -3952,6 +4742,14 @@
       </w:pPr>
       <w:r>
         <w:rPr>
+          <w:color w:val="#000000"/>
+          <w:sz w:val="18"/>
+          <w:shd w:val="clear" w:fill="#D3D3D3"/>
+        </w:rPr>
+        <w:t xml:space="preserve">¶90: </w:t>
+      </w:r>
+      <w:r>
+        <w:rPr>
           <w:rFonts w:ascii="Verdana" w:hAnsi="Verdana" w:eastAsia="Verdana"/>
           <w:color w:val="#222222"/>
           <w:sz w:val="23"/>
@@ -3987,6 +4785,14 @@
       </w:pPr>
       <w:r>
         <w:rPr>
+          <w:color w:val="#000000"/>
+          <w:sz w:val="18"/>
+          <w:shd w:val="clear" w:fill="#D3D3D3"/>
+        </w:rPr>
+        <w:t xml:space="preserve">¶91: </w:t>
+      </w:r>
+      <w:r>
+        <w:rPr>
           <w:rFonts w:ascii="Verdana" w:hAnsi="Verdana" w:eastAsia="Verdana"/>
           <w:color w:val="#222222"/>
           <w:sz w:val="23"/>
@@ -4022,6 +4828,14 @@
       </w:pPr>
       <w:r>
         <w:rPr>
+          <w:color w:val="#000000"/>
+          <w:sz w:val="18"/>
+          <w:shd w:val="clear" w:fill="#D3D3D3"/>
+        </w:rPr>
+        <w:t xml:space="preserve">¶92: </w:t>
+      </w:r>
+      <w:r>
+        <w:rPr>
           <w:rFonts w:ascii="Verdana" w:hAnsi="Verdana" w:eastAsia="Verdana"/>
           <w:b w:val="on"/>
           <w:color w:val="#222222"/>
@@ -4056,6 +4870,14 @@
           <w:sz w:val="23"/>
         </w:rPr>
       </w:pPr>
+      <w:r>
+        <w:rPr>
+          <w:color w:val="#000000"/>
+          <w:sz w:val="18"/>
+          <w:shd w:val="clear" w:fill="#D3D3D3"/>
+        </w:rPr>
+        <w:t xml:space="preserve">¶93: </w:t>
+      </w:r>
       <w:r>
         <w:rPr>
           <w:rFonts w:ascii="Verdana" w:hAnsi="Verdana" w:eastAsia="Verdana"/>
@@ -4067,6 +4889,14 @@
       </w:r>
       <w:r>
         <w:rPr>
+          <w:color w:val="#000000"/>
+          <w:sz w:val="18"/>
+          <w:shd w:val="clear" w:fill="#D3D3D3"/>
+        </w:rPr>
+        <w:t xml:space="preserve">¶94: </w:t>
+      </w:r>
+      <w:r>
+        <w:rPr>
           <w:rFonts w:ascii="Verdana" w:hAnsi="Verdana" w:eastAsia="Verdana"/>
           <w:color w:val="#222222"/>
           <w:sz w:val="23"/>
@@ -4102,6 +4932,14 @@
       </w:pPr>
       <w:r>
         <w:rPr>
+          <w:color w:val="#000000"/>
+          <w:sz w:val="18"/>
+          <w:shd w:val="clear" w:fill="#D3D3D3"/>
+        </w:rPr>
+        <w:t xml:space="preserve">¶95: </w:t>
+      </w:r>
+      <w:r>
+        <w:rPr>
           <w:rFonts w:ascii="Verdana" w:hAnsi="Verdana" w:eastAsia="Verdana"/>
           <w:color w:val="#222222"/>
           <w:sz w:val="23"/>
@@ -4137,6 +4975,14 @@
       </w:pPr>
       <w:r>
         <w:rPr>
+          <w:color w:val="#000000"/>
+          <w:sz w:val="18"/>
+          <w:shd w:val="clear" w:fill="#D3D3D3"/>
+        </w:rPr>
+        <w:t xml:space="preserve">¶96: </w:t>
+      </w:r>
+      <w:r>
+        <w:rPr>
           <w:rFonts w:ascii="Verdana" w:hAnsi="Verdana" w:eastAsia="Verdana"/>
           <w:color w:val="#222222"/>
           <w:sz w:val="23"/>
@@ -4172,6 +5018,14 @@
       </w:pPr>
       <w:r>
         <w:rPr>
+          <w:color w:val="#000000"/>
+          <w:sz w:val="18"/>
+          <w:shd w:val="clear" w:fill="#D3D3D3"/>
+        </w:rPr>
+        <w:t xml:space="preserve">¶97: </w:t>
+      </w:r>
+      <w:r>
+        <w:rPr>
           <w:rFonts w:ascii="Verdana" w:hAnsi="Verdana" w:eastAsia="Verdana"/>
           <w:color w:val="#222222"/>
           <w:sz w:val="23"/>
@@ -4207,6 +5061,14 @@
       </w:pPr>
       <w:r>
         <w:rPr>
+          <w:color w:val="#000000"/>
+          <w:sz w:val="18"/>
+          <w:shd w:val="clear" w:fill="#D3D3D3"/>
+        </w:rPr>
+        <w:t xml:space="preserve">¶98: </w:t>
+      </w:r>
+      <w:r>
+        <w:rPr>
           <w:rFonts w:ascii="Verdana" w:hAnsi="Verdana" w:eastAsia="Verdana"/>
           <w:color w:val="#222222"/>
           <w:sz w:val="23"/>
@@ -4242,6 +5104,14 @@
       </w:pPr>
       <w:r>
         <w:rPr>
+          <w:color w:val="#000000"/>
+          <w:sz w:val="18"/>
+          <w:shd w:val="clear" w:fill="#D3D3D3"/>
+        </w:rPr>
+        <w:t xml:space="preserve">¶99: </w:t>
+      </w:r>
+      <w:r>
+        <w:rPr>
           <w:rFonts w:ascii="Verdana" w:hAnsi="Verdana" w:eastAsia="Verdana"/>
           <w:color w:val="#222222"/>
           <w:sz w:val="23"/>
@@ -4277,6 +5147,14 @@
       </w:pPr>
       <w:r>
         <w:rPr>
+          <w:color w:val="#000000"/>
+          <w:sz w:val="18"/>
+          <w:shd w:val="clear" w:fill="#D3D3D3"/>
+        </w:rPr>
+        <w:t xml:space="preserve">¶100: </w:t>
+      </w:r>
+      <w:r>
+        <w:rPr>
           <w:rFonts w:ascii="Verdana" w:hAnsi="Verdana" w:eastAsia="Verdana"/>
           <w:color w:val="#222222"/>
           <w:sz w:val="23"/>
@@ -4312,6 +5190,14 @@
       </w:pPr>
       <w:r>
         <w:rPr>
+          <w:color w:val="#000000"/>
+          <w:sz w:val="18"/>
+          <w:shd w:val="clear" w:fill="#D3D3D3"/>
+        </w:rPr>
+        <w:t xml:space="preserve">¶101: </w:t>
+      </w:r>
+      <w:r>
+        <w:rPr>
           <w:rFonts w:ascii="Verdana" w:hAnsi="Verdana" w:eastAsia="Verdana"/>
           <w:color w:val="#222222"/>
           <w:sz w:val="23"/>
@@ -4347,6 +5233,14 @@
       </w:pPr>
       <w:r>
         <w:rPr>
+          <w:color w:val="#000000"/>
+          <w:sz w:val="18"/>
+          <w:shd w:val="clear" w:fill="#D3D3D3"/>
+        </w:rPr>
+        <w:t xml:space="preserve">¶102: </w:t>
+      </w:r>
+      <w:r>
+        <w:rPr>
           <w:rFonts w:ascii="Verdana" w:hAnsi="Verdana" w:eastAsia="Verdana"/>
           <w:b w:val="on"/>
           <w:color w:val="#222222"/>
@@ -4383,6 +5277,14 @@
       </w:pPr>
       <w:r>
         <w:rPr>
+          <w:color w:val="#000000"/>
+          <w:sz w:val="18"/>
+          <w:shd w:val="clear" w:fill="#D3D3D3"/>
+        </w:rPr>
+        <w:t xml:space="preserve">¶103: </w:t>
+      </w:r>
+      <w:r>
+        <w:rPr>
           <w:rFonts w:ascii="Verdana" w:hAnsi="Verdana" w:eastAsia="Verdana"/>
           <w:color w:val="#222222"/>
           <w:sz w:val="23"/>
@@ -4418,6 +5320,14 @@
       </w:pPr>
       <w:r>
         <w:rPr>
+          <w:color w:val="#000000"/>
+          <w:sz w:val="18"/>
+          <w:shd w:val="clear" w:fill="#D3D3D3"/>
+        </w:rPr>
+        <w:t xml:space="preserve">¶104: </w:t>
+      </w:r>
+      <w:r>
+        <w:rPr>
           <w:rFonts w:ascii="Verdana" w:hAnsi="Verdana" w:eastAsia="Verdana"/>
           <w:color w:val="#222222"/>
           <w:sz w:val="23"/>
@@ -4453,6 +5363,14 @@
       </w:pPr>
       <w:r>
         <w:rPr>
+          <w:color w:val="#000000"/>
+          <w:sz w:val="18"/>
+          <w:shd w:val="clear" w:fill="#D3D3D3"/>
+        </w:rPr>
+        <w:t xml:space="preserve">¶105: </w:t>
+      </w:r>
+      <w:r>
+        <w:rPr>
           <w:rFonts w:ascii="Verdana" w:hAnsi="Verdana" w:eastAsia="Verdana"/>
           <w:color w:val="#222222"/>
           <w:sz w:val="23"/>
@@ -4486,6 +5404,14 @@
           <w:sz w:val="23"/>
         </w:rPr>
       </w:pPr>
+      <w:r>
+        <w:rPr>
+          <w:color w:val="#000000"/>
+          <w:sz w:val="18"/>
+          <w:shd w:val="clear" w:fill="#D3D3D3"/>
+        </w:rPr>
+        <w:t xml:space="preserve">¶106: </w:t>
+      </w:r>
       <w:r>
         <w:rPr>
           <w:rFonts w:ascii="Verdana" w:hAnsi="Verdana" w:eastAsia="Verdana"/>
@@ -4553,7 +5479,7 @@
         <w:position w:val="0"/>
         <w:sz w:val="20"/>
         <w:u w:val="none"/>
-        <w:shd w:val="clear" w:fill="auto"/>
+        <w:shd w:val="clear" w:fill="#D3D3D3"/>
       </w:rPr>
     </w:lvl>
   </w:abstractNum>
